--- a/Njajal.docx
+++ b/Njajal.docx
@@ -49,6 +49,35 @@
           <w:lang w:val="en-ID"/>
         </w:rPr>
       </w:pPr>
+    </w:p>
+    <w:p>
+      <w:pPr>
+        <w:rPr>
+          <w:rFonts w:hint="default"/>
+          <w:sz w:val="24"/>
+          <w:szCs w:val="24"/>
+          <w:lang w:val="en-ID"/>
+        </w:rPr>
+      </w:pPr>
+    </w:p>
+    <w:p>
+      <w:pPr>
+        <w:rPr>
+          <w:rFonts w:hint="default"/>
+          <w:sz w:val="24"/>
+          <w:szCs w:val="24"/>
+          <w:lang w:val="en-ID"/>
+        </w:rPr>
+      </w:pPr>
+      <w:r>
+        <w:rPr>
+          <w:rFonts w:hint="default"/>
+          <w:sz w:val="24"/>
+          <w:szCs w:val="24"/>
+          <w:lang w:val="en-ID"/>
+        </w:rPr>
+        <w:t>Update tambahan</w:t>
+      </w:r>
       <w:bookmarkStart w:id="0" w:name="_GoBack"/>
       <w:bookmarkEnd w:id="0"/>
     </w:p>
